--- a/Project_Final_Report_Image_Encryption.docx
+++ b/Project_Final_Report_Image_Encryption.docx
@@ -2209,27 +2209,14 @@
       <w:r>
         <w:t xml:space="preserve">Figure </w:t>
       </w:r>
-      <w:r>
-        <w:fldChar w:fldCharType="begin"/>
-      </w:r>
-      <w:r>
-        <w:instrText xml:space="preserve"> SEQ Figure \* ARABIC </w:instrText>
-      </w:r>
-      <w:r>
-        <w:fldChar w:fldCharType="separate"/>
-      </w:r>
-      <w:r>
-        <w:rPr>
-          <w:noProof/>
-        </w:rPr>
-        <w:t>1</w:t>
-      </w:r>
-      <w:r>
-        <w:rPr>
-          <w:noProof/>
-        </w:rPr>
-        <w:fldChar w:fldCharType="end"/>
-      </w:r>
+      <w:fldSimple w:instr=" SEQ Figure \* ARABIC ">
+        <w:r>
+          <w:rPr>
+            <w:noProof/>
+          </w:rPr>
+          <w:t>1</w:t>
+        </w:r>
+      </w:fldSimple>
       <w:r>
         <w:t>: Class Diagram for the Image Encryption application</w:t>
       </w:r>
@@ -2250,13 +2237,7 @@
     </w:p>
     <w:p>
       <w:r>
-        <w:t xml:space="preserve">We used a </w:t>
-      </w:r>
-      <w:r>
-        <w:t xml:space="preserve">MD5 hash algorithm </w:t>
-      </w:r>
-      <w:r>
-        <w:t xml:space="preserve">to encrypt the images. The password supplied by the user is hashed and stored with the encrypted file, so that it can be used to decrypt the image also.  </w:t>
+        <w:t xml:space="preserve">A password must be supplied by the user to both encrypt and decrypt the file.  </w:t>
       </w:r>
       <w:r>
         <w:t>The password must meet the following requirements:</w:t>
@@ -2383,6 +2364,289 @@
       <w:r>
         <w:t xml:space="preserve">Figure </w:t>
       </w:r>
+      <w:fldSimple w:instr=" SEQ Figure \* ARABIC ">
+        <w:r>
+          <w:rPr>
+            <w:noProof/>
+          </w:rPr>
+          <w:t>2</w:t>
+        </w:r>
+      </w:fldSimple>
+      <w:r>
+        <w:t>: Snippet of code that verifies password meets minimum requirements</w:t>
+      </w:r>
+    </w:p>
+    <w:p>
+      <w:pPr>
+        <w:pStyle w:val="Heading3"/>
+      </w:pPr>
+      <w:r>
+        <w:t>Steps to Perform Encryption</w:t>
+      </w:r>
+    </w:p>
+    <w:p>
+      <w:pPr>
+        <w:pStyle w:val="Heading4"/>
+      </w:pPr>
+      <w:r>
+        <w:t xml:space="preserve">Hash the password </w:t>
+      </w:r>
+    </w:p>
+    <w:p>
+      <w:pPr>
+        <w:pStyle w:val="ListParagraph"/>
+        <w:numPr>
+          <w:ilvl w:val="0"/>
+          <w:numId w:val="21"/>
+        </w:numPr>
+      </w:pPr>
+      <w:r>
+        <w:t>Encode the password in bytes using the default charset (</w:t>
+      </w:r>
+      <w:proofErr w:type="spellStart"/>
+      <w:proofErr w:type="gramStart"/>
+      <w:r>
+        <w:t>key.getBytes</w:t>
+      </w:r>
+      <w:proofErr w:type="spellEnd"/>
+      <w:proofErr w:type="gramEnd"/>
+      <w:r>
+        <w:t>())</w:t>
+      </w:r>
+    </w:p>
+    <w:p>
+      <w:pPr>
+        <w:pStyle w:val="ListParagraph"/>
+        <w:numPr>
+          <w:ilvl w:val="0"/>
+          <w:numId w:val="21"/>
+        </w:numPr>
+      </w:pPr>
+      <w:r>
+        <w:t>Hash the encoded byte password using the</w:t>
+      </w:r>
+      <w:r>
+        <w:t xml:space="preserve"> </w:t>
+      </w:r>
+      <w:proofErr w:type="spellStart"/>
+      <w:r>
+        <w:t>MessageDigest</w:t>
+      </w:r>
+      <w:proofErr w:type="spellEnd"/>
+      <w:r>
+        <w:t xml:space="preserve"> class and the</w:t>
+      </w:r>
+      <w:r>
+        <w:t xml:space="preserve"> SHA-512</w:t>
+      </w:r>
+      <w:r>
+        <w:t xml:space="preserve"> algorithm, creating a </w:t>
+      </w:r>
+      <w:proofErr w:type="gramStart"/>
+      <w:r>
+        <w:t>256 bit</w:t>
+      </w:r>
+      <w:proofErr w:type="gramEnd"/>
+      <w:r>
+        <w:t xml:space="preserve"> byte array.</w:t>
+      </w:r>
+      <w:r>
+        <w:t xml:space="preserve">  </w:t>
+      </w:r>
+    </w:p>
+    <w:p>
+      <w:pPr>
+        <w:pStyle w:val="ListParagraph"/>
+        <w:numPr>
+          <w:ilvl w:val="0"/>
+          <w:numId w:val="21"/>
+        </w:numPr>
+      </w:pPr>
+      <w:r>
+        <w:lastRenderedPageBreak/>
+        <w:t xml:space="preserve">Using the </w:t>
+      </w:r>
+      <w:proofErr w:type="spellStart"/>
+      <w:r>
+        <w:t>StringBuilder</w:t>
+      </w:r>
+      <w:proofErr w:type="spellEnd"/>
+      <w:r>
+        <w:t xml:space="preserve"> class in conjunction with the </w:t>
+      </w:r>
+      <w:proofErr w:type="spellStart"/>
+      <w:r>
+        <w:t>toString</w:t>
+      </w:r>
+      <w:proofErr w:type="spellEnd"/>
+      <w:r>
+        <w:t xml:space="preserve"> method, cycle through each byte in our array, returning a string representation of each integer with radix 16.  Each string is appended by the </w:t>
+      </w:r>
+      <w:proofErr w:type="spellStart"/>
+      <w:r>
+        <w:t>StringBuilder</w:t>
+      </w:r>
+      <w:proofErr w:type="spellEnd"/>
+      <w:r>
+        <w:t xml:space="preserve"> to generate a </w:t>
+      </w:r>
+      <w:proofErr w:type="gramStart"/>
+      <w:r>
+        <w:t>128 character</w:t>
+      </w:r>
+      <w:proofErr w:type="gramEnd"/>
+      <w:r>
+        <w:t xml:space="preserve"> string representing our hashed password.</w:t>
+      </w:r>
+    </w:p>
+    <w:p>
+      <w:pPr>
+        <w:pStyle w:val="Heading4"/>
+      </w:pPr>
+      <w:r>
+        <w:t>Create the Encrypted Output File</w:t>
+      </w:r>
+    </w:p>
+    <w:p>
+      <w:pPr>
+        <w:pStyle w:val="ListParagraph"/>
+        <w:numPr>
+          <w:ilvl w:val="0"/>
+          <w:numId w:val="22"/>
+        </w:numPr>
+      </w:pPr>
+      <w:r>
+        <w:t xml:space="preserve">Using the </w:t>
+      </w:r>
+      <w:proofErr w:type="spellStart"/>
+      <w:r>
+        <w:t>FileOutputStream</w:t>
+      </w:r>
+      <w:proofErr w:type="spellEnd"/>
+      <w:r>
+        <w:t xml:space="preserve"> class, create a new output file.</w:t>
+      </w:r>
+      <w:r>
+        <w:t xml:space="preserve">  The file name is the original input file with </w:t>
+      </w:r>
+      <w:proofErr w:type="gramStart"/>
+      <w:r>
+        <w:t>‘.crypt</w:t>
+      </w:r>
+      <w:proofErr w:type="gramEnd"/>
+      <w:r>
+        <w:t>’ appended to it.</w:t>
+      </w:r>
+    </w:p>
+    <w:p>
+      <w:pPr>
+        <w:pStyle w:val="ListParagraph"/>
+        <w:numPr>
+          <w:ilvl w:val="0"/>
+          <w:numId w:val="22"/>
+        </w:numPr>
+      </w:pPr>
+      <w:r>
+        <w:t>Write our newly hashed password to the first 128 characters of the file.</w:t>
+      </w:r>
+    </w:p>
+    <w:p>
+      <w:pPr>
+        <w:pStyle w:val="ListParagraph"/>
+        <w:numPr>
+          <w:ilvl w:val="0"/>
+          <w:numId w:val="22"/>
+        </w:numPr>
+      </w:pPr>
+      <w:r>
+        <w:t>A byte array of 262144 bytes is created.</w:t>
+      </w:r>
+    </w:p>
+    <w:p>
+      <w:pPr>
+        <w:pStyle w:val="ListParagraph"/>
+        <w:numPr>
+          <w:ilvl w:val="0"/>
+          <w:numId w:val="22"/>
+        </w:numPr>
+      </w:pPr>
+      <w:r>
+        <w:t xml:space="preserve">Using the </w:t>
+      </w:r>
+      <w:proofErr w:type="spellStart"/>
+      <w:r>
+        <w:t>BufferedInputStream</w:t>
+      </w:r>
+      <w:proofErr w:type="spellEnd"/>
+      <w:r>
+        <w:t xml:space="preserve"> class, read in each byte of the file to be encrypted and </w:t>
+      </w:r>
+      <w:r>
+        <w:t>convert them to characters, each one is then written to our byte array.</w:t>
+      </w:r>
+    </w:p>
+    <w:p>
+      <w:pPr>
+        <w:pStyle w:val="ListParagraph"/>
+        <w:numPr>
+          <w:ilvl w:val="0"/>
+          <w:numId w:val="22"/>
+        </w:numPr>
+      </w:pPr>
+      <w:r>
+        <w:t>The byte array is then appended to our output file.</w:t>
+      </w:r>
+    </w:p>
+    <w:p>
+      <w:r>
+        <w:rPr>
+          <w:noProof/>
+        </w:rPr>
+        <w:drawing>
+          <wp:inline distT="0" distB="0" distL="0" distR="0" wp14:anchorId="32925D6E" wp14:editId="341716A2">
+            <wp:extent cx="5731510" cy="2016125"/>
+            <wp:effectExtent l="0" t="0" r="2540" b="3175"/>
+            <wp:docPr id="6" name="Picture 6"/>
+            <wp:cNvGraphicFramePr>
+              <a:graphicFrameLocks xmlns:a="http://schemas.openxmlformats.org/drawingml/2006/main" noChangeAspect="1"/>
+            </wp:cNvGraphicFramePr>
+            <a:graphic xmlns:a="http://schemas.openxmlformats.org/drawingml/2006/main">
+              <a:graphicData uri="http://schemas.openxmlformats.org/drawingml/2006/picture">
+                <pic:pic xmlns:pic="http://schemas.openxmlformats.org/drawingml/2006/picture">
+                  <pic:nvPicPr>
+                    <pic:cNvPr id="1" name=""/>
+                    <pic:cNvPicPr/>
+                  </pic:nvPicPr>
+                  <pic:blipFill>
+                    <a:blip r:embed="rId25"/>
+                    <a:stretch>
+                      <a:fillRect/>
+                    </a:stretch>
+                  </pic:blipFill>
+                  <pic:spPr>
+                    <a:xfrm>
+                      <a:off x="0" y="0"/>
+                      <a:ext cx="5731510" cy="2016125"/>
+                    </a:xfrm>
+                    <a:prstGeom prst="rect">
+                      <a:avLst/>
+                    </a:prstGeom>
+                  </pic:spPr>
+                </pic:pic>
+              </a:graphicData>
+            </a:graphic>
+          </wp:inline>
+        </w:drawing>
+      </w:r>
+    </w:p>
+    <w:p>
+      <w:pPr>
+        <w:pStyle w:val="Caption"/>
+        <w:jc w:val="center"/>
+      </w:pPr>
+      <w:r>
+        <w:t xml:space="preserve">Figure </w:t>
+      </w:r>
       <w:r>
         <w:fldChar w:fldCharType="begin"/>
       </w:r>
@@ -2396,7 +2660,7 @@
         <w:rPr>
           <w:noProof/>
         </w:rPr>
-        <w:t>2</w:t>
+        <w:t>3</w:t>
       </w:r>
       <w:r>
         <w:rPr>
@@ -2405,54 +2669,18 @@
         <w:fldChar w:fldCharType="end"/>
       </w:r>
       <w:r>
-        <w:t>: Snippet of code that verifies password meets minimum requirements</w:t>
-      </w:r>
-    </w:p>
-    <w:p>
-      <w:r>
-        <w:t>When an image is encrypted, the original image file is deleted and an encrypted version of the file is stored in the image’s original location.  If an encrypted image file with the same file name exists in that location, that file is overwritten by the encryption process.</w:t>
-      </w:r>
-    </w:p>
-    <w:p>
-      <w:r>
-        <w:lastRenderedPageBreak/>
-        <w:t xml:space="preserve">During </w:t>
-      </w:r>
-      <w:r>
-        <w:t>encryption,</w:t>
-      </w:r>
-      <w:r>
-        <w:t xml:space="preserve"> the password is </w:t>
-      </w:r>
-      <w:r>
-        <w:t xml:space="preserve">converted to MD5 </w:t>
-      </w:r>
-      <w:r>
-        <w:t>hash in bytes using SHA-512</w:t>
-      </w:r>
-      <w:r>
-        <w:t xml:space="preserve"> algorithm</w:t>
-      </w:r>
-      <w:r>
-        <w:t xml:space="preserve">.  The hashed password is then used in the </w:t>
+        <w:t xml:space="preserve">: The </w:t>
       </w:r>
       <w:proofErr w:type="spellStart"/>
       <w:r>
-        <w:t>FileOutputStream</w:t>
+        <w:t>getHashB</w:t>
       </w:r>
       <w:proofErr w:type="spellEnd"/>
       <w:r>
-        <w:t xml:space="preserve"> to create the output file, which uses the original image file name </w:t>
-      </w:r>
-      <w:proofErr w:type="gramStart"/>
-      <w:r>
-        <w:t>with .crypt</w:t>
-      </w:r>
-      <w:proofErr w:type="gramEnd"/>
-      <w:r>
-        <w:t xml:space="preserve"> appended to it.</w:t>
-      </w:r>
-    </w:p>
+        <w:t xml:space="preserve"> method, which hashes the password supplied by the user.</w:t>
+      </w:r>
+    </w:p>
+    <w:p/>
     <w:p>
       <w:pPr>
         <w:keepNext/>
@@ -2462,6 +2690,7 @@
         <w:rPr>
           <w:noProof/>
         </w:rPr>
+        <w:lastRenderedPageBreak/>
         <w:drawing>
           <wp:inline distT="0" distB="0" distL="0" distR="0">
             <wp:extent cx="5731510" cy="3502025"/>
@@ -2478,7 +2707,7 @@
                     <pic:cNvPicPr/>
                   </pic:nvPicPr>
                   <pic:blipFill>
-                    <a:blip r:embed="rId25">
+                    <a:blip r:embed="rId26">
                       <a:extLst>
                         <a:ext uri="{28A0092B-C50C-407E-A947-70E740481C1C}">
                           <a14:useLocalDpi xmlns:a14="http://schemas.microsoft.com/office/drawing/2010/main" val="0"/>
@@ -2513,27 +2742,14 @@
       <w:r>
         <w:t xml:space="preserve">Figure </w:t>
       </w:r>
-      <w:r>
-        <w:fldChar w:fldCharType="begin"/>
-      </w:r>
-      <w:r>
-        <w:instrText xml:space="preserve"> SEQ Figure \* ARABIC </w:instrText>
-      </w:r>
-      <w:r>
-        <w:fldChar w:fldCharType="separate"/>
-      </w:r>
-      <w:r>
-        <w:rPr>
-          <w:noProof/>
-        </w:rPr>
-        <w:t>3</w:t>
-      </w:r>
-      <w:r>
-        <w:rPr>
-          <w:noProof/>
-        </w:rPr>
-        <w:fldChar w:fldCharType="end"/>
-      </w:r>
+      <w:fldSimple w:instr=" SEQ Figure \* ARABIC ">
+        <w:r>
+          <w:rPr>
+            <w:noProof/>
+          </w:rPr>
+          <w:t>4</w:t>
+        </w:r>
+      </w:fldSimple>
       <w:r>
         <w:t xml:space="preserve">: the encrypt method, which calls the </w:t>
       </w:r>
@@ -2546,9 +2762,41 @@
         <w:t xml:space="preserve"> method of the same class.</w:t>
       </w:r>
     </w:p>
-    <w:p>
-      <w:r>
-        <w:t>During decryption, the password is hashed into a String using SHA-512.  The hashed password is then used</w:t>
+    <w:p/>
+    <w:p>
+      <w:r>
+        <w:t>When an image is encrypted, the original image file is deleted and an encrypted version of the file is stored in the image’s original location.  If an encrypted image file with the same file name exists in that location, that file is overwritten by the encryption process.</w:t>
+      </w:r>
+    </w:p>
+    <w:p>
+      <w:bookmarkStart w:id="1" w:name="_GoBack"/>
+      <w:bookmarkEnd w:id="1"/>
+      <w:r>
+        <w:t xml:space="preserve">During decryption, the </w:t>
+      </w:r>
+      <w:r>
+        <w:t xml:space="preserve">first 128 characters of the input file (the encrypted file) are read as the </w:t>
+      </w:r>
+      <w:r>
+        <w:t xml:space="preserve">hashed </w:t>
+      </w:r>
+      <w:r>
+        <w:t>password, which</w:t>
+      </w:r>
+      <w:r>
+        <w:t xml:space="preserve"> is </w:t>
+      </w:r>
+      <w:r>
+        <w:t xml:space="preserve">then compared to the </w:t>
+      </w:r>
+      <w:r>
+        <w:t xml:space="preserve">hashed </w:t>
+      </w:r>
+      <w:r>
+        <w:t>password provided by the user.  If they match, the h</w:t>
+      </w:r>
+      <w:r>
+        <w:t>ashed password is then used</w:t>
       </w:r>
       <w:r>
         <w:t xml:space="preserve"> </w:t>
@@ -2565,118 +2813,30 @@
         <w:t xml:space="preserve"> to create the output file, essentially reversing the encryption method.</w:t>
       </w:r>
     </w:p>
+    <w:p>
+      <w:r>
+        <w:t xml:space="preserve">We attempted to limit the file selection to just images of type JPG or JPEG, but could not get the </w:t>
+      </w:r>
+      <w:proofErr w:type="spellStart"/>
+      <w:r>
+        <w:t>fileFilter</w:t>
+      </w:r>
+      <w:proofErr w:type="spellEnd"/>
+      <w:r>
+        <w:t xml:space="preserve"> property of the </w:t>
+      </w:r>
+      <w:proofErr w:type="spellStart"/>
+      <w:r>
+        <w:t>FileChooser</w:t>
+      </w:r>
+      <w:proofErr w:type="spellEnd"/>
+      <w:r>
+        <w:t xml:space="preserve"> to work successfully.</w:t>
+      </w:r>
+    </w:p>
     <w:p/>
     <w:p>
       <w:pPr>
-        <w:keepNext/>
-        <w:jc w:val="center"/>
-      </w:pPr>
-      <w:r>
-        <w:rPr>
-          <w:noProof/>
-        </w:rPr>
-        <w:drawing>
-          <wp:inline distT="0" distB="0" distL="0" distR="0" wp14:anchorId="5DCDA9B6" wp14:editId="3A604FDB">
-            <wp:extent cx="5731510" cy="2016125"/>
-            <wp:effectExtent l="0" t="0" r="2540" b="3175"/>
-            <wp:docPr id="6" name="Picture 6"/>
-            <wp:cNvGraphicFramePr>
-              <a:graphicFrameLocks xmlns:a="http://schemas.openxmlformats.org/drawingml/2006/main" noChangeAspect="1"/>
-            </wp:cNvGraphicFramePr>
-            <a:graphic xmlns:a="http://schemas.openxmlformats.org/drawingml/2006/main">
-              <a:graphicData uri="http://schemas.openxmlformats.org/drawingml/2006/picture">
-                <pic:pic xmlns:pic="http://schemas.openxmlformats.org/drawingml/2006/picture">
-                  <pic:nvPicPr>
-                    <pic:cNvPr id="1" name=""/>
-                    <pic:cNvPicPr/>
-                  </pic:nvPicPr>
-                  <pic:blipFill>
-                    <a:blip r:embed="rId26"/>
-                    <a:stretch>
-                      <a:fillRect/>
-                    </a:stretch>
-                  </pic:blipFill>
-                  <pic:spPr>
-                    <a:xfrm>
-                      <a:off x="0" y="0"/>
-                      <a:ext cx="5731510" cy="2016125"/>
-                    </a:xfrm>
-                    <a:prstGeom prst="rect">
-                      <a:avLst/>
-                    </a:prstGeom>
-                  </pic:spPr>
-                </pic:pic>
-              </a:graphicData>
-            </a:graphic>
-          </wp:inline>
-        </w:drawing>
-      </w:r>
-    </w:p>
-    <w:p>
-      <w:pPr>
-        <w:pStyle w:val="Caption"/>
-        <w:jc w:val="center"/>
-      </w:pPr>
-      <w:r>
-        <w:t xml:space="preserve">Figure </w:t>
-      </w:r>
-      <w:r>
-        <w:fldChar w:fldCharType="begin"/>
-      </w:r>
-      <w:r>
-        <w:instrText xml:space="preserve"> SEQ Figure \* ARABIC </w:instrText>
-      </w:r>
-      <w:r>
-        <w:fldChar w:fldCharType="separate"/>
-      </w:r>
-      <w:r>
-        <w:rPr>
-          <w:noProof/>
-        </w:rPr>
-        <w:t>4</w:t>
-      </w:r>
-      <w:r>
-        <w:rPr>
-          <w:noProof/>
-        </w:rPr>
-        <w:fldChar w:fldCharType="end"/>
-      </w:r>
-      <w:r>
-        <w:t xml:space="preserve">: The </w:t>
-      </w:r>
-      <w:proofErr w:type="spellStart"/>
-      <w:r>
-        <w:t>getHashB</w:t>
-      </w:r>
-      <w:proofErr w:type="spellEnd"/>
-      <w:r>
-        <w:t xml:space="preserve"> method, which hashes the password supplied by the user.</w:t>
-      </w:r>
-    </w:p>
-    <w:p>
-      <w:r>
-        <w:t xml:space="preserve">We attempted to limit the file selection to just images of type JPG or JPEG, but could not get the </w:t>
-      </w:r>
-      <w:proofErr w:type="spellStart"/>
-      <w:r>
-        <w:t>fileFilter</w:t>
-      </w:r>
-      <w:proofErr w:type="spellEnd"/>
-      <w:r>
-        <w:t xml:space="preserve"> property of the </w:t>
-      </w:r>
-      <w:proofErr w:type="spellStart"/>
-      <w:r>
-        <w:t>FileChooser</w:t>
-      </w:r>
-      <w:proofErr w:type="spellEnd"/>
-      <w:r>
-        <w:t xml:space="preserve"> to work successfully.</w:t>
-      </w:r>
-    </w:p>
-    <w:p/>
-    <w:p>
-      <w:pPr>
         <w:pStyle w:val="Heading1"/>
       </w:pPr>
       <w:r>
@@ -2684,9 +2844,6 @@
       </w:r>
     </w:p>
     <w:p>
-      <w:pPr>
-        <w:ind w:left="709"/>
-      </w:pPr>
       <w:r>
         <w:t xml:space="preserve">Whilst our prototype meets the brief in its simplest terms, to encrypt an image, we determined that this is pointless without a way to reverse the encryption.  </w:t>
       </w:r>
@@ -2703,11 +2860,12 @@
       </w:r>
     </w:p>
     <w:p>
-      <w:pPr>
-        <w:ind w:left="709"/>
-      </w:pPr>
-      <w:r>
-        <w:t>As an exercise, it has demonstrated the possibility of encrypting files of any type, but in terms of a practical application there is some way to go before a marketable product can be created. For example, the use of a password to encrypt images works on a low volume basis, but where a user has several hundred images it would be better to use an encryption key.  This takes the onus off the user to remember multiple password for different images.</w:t>
+      <w:r>
+        <w:t xml:space="preserve">As an exercise, it has demonstrated the possibility of encrypting files of any type, but in terms of a practical application there is some way to go before a marketable product can be created. For </w:t>
+      </w:r>
+      <w:r>
+        <w:lastRenderedPageBreak/>
+        <w:t>example, the use of a password to encrypt images works on a low volume basis, but where a user has several hundred images it would be better to use an encryption key.  This takes the onus off the user to remember multiple password for different images.</w:t>
       </w:r>
     </w:p>
     <w:p>
@@ -2972,15 +3130,7 @@
           <w:rPr>
             <w:rStyle w:val="Hyperlink"/>
           </w:rPr>
-          <w:t>https://en.wikipedia.org/wiki/ICloud_leaks_o</w:t>
-        </w:r>
-        <w:bookmarkStart w:id="1" w:name="_GoBack"/>
-        <w:bookmarkEnd w:id="1"/>
-        <w:r>
-          <w:rPr>
-            <w:rStyle w:val="Hyperlink"/>
-          </w:rPr>
-          <w:t>f_celebrity_photos</w:t>
+          <w:t>https://en.wikipedia.org/wiki/ICloud_leaks_of_celebrity_photos</w:t>
         </w:r>
       </w:hyperlink>
     </w:p>
@@ -3070,7 +3220,7 @@
         <w:b/>
         <w:noProof/>
       </w:rPr>
-      <w:t>7</w:t>
+      <w:t>13</w:t>
     </w:r>
     <w:r>
       <w:rPr>
@@ -3113,7 +3263,7 @@
         <w:b/>
         <w:noProof/>
       </w:rPr>
-      <w:t>12</w:t>
+      <w:t>13</w:t>
     </w:r>
     <w:r>
       <w:rPr>
@@ -4126,6 +4276,92 @@
     </w:lvl>
   </w:abstractNum>
   <w:abstractNum w:abstractNumId="7" w15:restartNumberingAfterBreak="0">
+    <w:nsid w:val="24482A62"/>
+    <w:multiLevelType w:val="hybridMultilevel"/>
+    <w:tmpl w:val="786C4D5A"/>
+    <w:lvl w:ilvl="0" w:tplc="1809000F">
+      <w:start w:val="1"/>
+      <w:numFmt w:val="decimal"/>
+      <w:lvlText w:val="%1."/>
+      <w:lvlJc w:val="left"/>
+      <w:pPr>
+        <w:ind w:left="720" w:hanging="360"/>
+      </w:pPr>
+    </w:lvl>
+    <w:lvl w:ilvl="1" w:tplc="18090019" w:tentative="1">
+      <w:start w:val="1"/>
+      <w:numFmt w:val="lowerLetter"/>
+      <w:lvlText w:val="%2."/>
+      <w:lvlJc w:val="left"/>
+      <w:pPr>
+        <w:ind w:left="1440" w:hanging="360"/>
+      </w:pPr>
+    </w:lvl>
+    <w:lvl w:ilvl="2" w:tplc="1809001B" w:tentative="1">
+      <w:start w:val="1"/>
+      <w:numFmt w:val="lowerRoman"/>
+      <w:lvlText w:val="%3."/>
+      <w:lvlJc w:val="right"/>
+      <w:pPr>
+        <w:ind w:left="2160" w:hanging="180"/>
+      </w:pPr>
+    </w:lvl>
+    <w:lvl w:ilvl="3" w:tplc="1809000F" w:tentative="1">
+      <w:start w:val="1"/>
+      <w:numFmt w:val="decimal"/>
+      <w:lvlText w:val="%4."/>
+      <w:lvlJc w:val="left"/>
+      <w:pPr>
+        <w:ind w:left="2880" w:hanging="360"/>
+      </w:pPr>
+    </w:lvl>
+    <w:lvl w:ilvl="4" w:tplc="18090019" w:tentative="1">
+      <w:start w:val="1"/>
+      <w:numFmt w:val="lowerLetter"/>
+      <w:lvlText w:val="%5."/>
+      <w:lvlJc w:val="left"/>
+      <w:pPr>
+        <w:ind w:left="3600" w:hanging="360"/>
+      </w:pPr>
+    </w:lvl>
+    <w:lvl w:ilvl="5" w:tplc="1809001B" w:tentative="1">
+      <w:start w:val="1"/>
+      <w:numFmt w:val="lowerRoman"/>
+      <w:lvlText w:val="%6."/>
+      <w:lvlJc w:val="right"/>
+      <w:pPr>
+        <w:ind w:left="4320" w:hanging="180"/>
+      </w:pPr>
+    </w:lvl>
+    <w:lvl w:ilvl="6" w:tplc="1809000F" w:tentative="1">
+      <w:start w:val="1"/>
+      <w:numFmt w:val="decimal"/>
+      <w:lvlText w:val="%7."/>
+      <w:lvlJc w:val="left"/>
+      <w:pPr>
+        <w:ind w:left="5040" w:hanging="360"/>
+      </w:pPr>
+    </w:lvl>
+    <w:lvl w:ilvl="7" w:tplc="18090019" w:tentative="1">
+      <w:start w:val="1"/>
+      <w:numFmt w:val="lowerLetter"/>
+      <w:lvlText w:val="%8."/>
+      <w:lvlJc w:val="left"/>
+      <w:pPr>
+        <w:ind w:left="5760" w:hanging="360"/>
+      </w:pPr>
+    </w:lvl>
+    <w:lvl w:ilvl="8" w:tplc="1809001B" w:tentative="1">
+      <w:start w:val="1"/>
+      <w:numFmt w:val="lowerRoman"/>
+      <w:lvlText w:val="%9."/>
+      <w:lvlJc w:val="right"/>
+      <w:pPr>
+        <w:ind w:left="6480" w:hanging="180"/>
+      </w:pPr>
+    </w:lvl>
+  </w:abstractNum>
+  <w:abstractNum w:abstractNumId="8" w15:restartNumberingAfterBreak="0">
     <w:nsid w:val="2C306CDF"/>
     <w:multiLevelType w:val="hybridMultilevel"/>
     <w:tmpl w:val="C8B212EE"/>
@@ -4211,7 +4447,7 @@
       </w:pPr>
     </w:lvl>
   </w:abstractNum>
-  <w:abstractNum w:abstractNumId="8" w15:restartNumberingAfterBreak="0">
+  <w:abstractNum w:abstractNumId="9" w15:restartNumberingAfterBreak="0">
     <w:nsid w:val="34D5046D"/>
     <w:multiLevelType w:val="hybridMultilevel"/>
     <w:tmpl w:val="D83AD466"/>
@@ -4297,7 +4533,7 @@
       </w:pPr>
     </w:lvl>
   </w:abstractNum>
-  <w:abstractNum w:abstractNumId="9" w15:restartNumberingAfterBreak="0">
+  <w:abstractNum w:abstractNumId="10" w15:restartNumberingAfterBreak="0">
     <w:nsid w:val="3EA33CB9"/>
     <w:multiLevelType w:val="hybridMultilevel"/>
     <w:tmpl w:val="8E4A5436"/>
@@ -4410,7 +4646,7 @@
       </w:rPr>
     </w:lvl>
   </w:abstractNum>
-  <w:abstractNum w:abstractNumId="10" w15:restartNumberingAfterBreak="0">
+  <w:abstractNum w:abstractNumId="11" w15:restartNumberingAfterBreak="0">
     <w:nsid w:val="424D50ED"/>
     <w:multiLevelType w:val="hybridMultilevel"/>
     <w:tmpl w:val="984665C4"/>
@@ -4523,7 +4759,7 @@
       </w:rPr>
     </w:lvl>
   </w:abstractNum>
-  <w:abstractNum w:abstractNumId="11" w15:restartNumberingAfterBreak="0">
+  <w:abstractNum w:abstractNumId="12" w15:restartNumberingAfterBreak="0">
     <w:nsid w:val="451E6351"/>
     <w:multiLevelType w:val="hybridMultilevel"/>
     <w:tmpl w:val="EDBCF0DC"/>
@@ -4613,7 +4849,7 @@
       </w:pPr>
     </w:lvl>
   </w:abstractNum>
-  <w:abstractNum w:abstractNumId="12" w15:restartNumberingAfterBreak="0">
+  <w:abstractNum w:abstractNumId="13" w15:restartNumberingAfterBreak="0">
     <w:nsid w:val="4D975813"/>
     <w:multiLevelType w:val="multilevel"/>
     <w:tmpl w:val="F51CC094"/>
@@ -4734,7 +4970,7 @@
       </w:rPr>
     </w:lvl>
   </w:abstractNum>
-  <w:abstractNum w:abstractNumId="13" w15:restartNumberingAfterBreak="0">
+  <w:abstractNum w:abstractNumId="14" w15:restartNumberingAfterBreak="0">
     <w:nsid w:val="5B395C3B"/>
     <w:multiLevelType w:val="hybridMultilevel"/>
     <w:tmpl w:val="592E99DA"/>
@@ -4823,7 +5059,7 @@
       </w:pPr>
     </w:lvl>
   </w:abstractNum>
-  <w:abstractNum w:abstractNumId="14" w15:restartNumberingAfterBreak="0">
+  <w:abstractNum w:abstractNumId="15" w15:restartNumberingAfterBreak="0">
     <w:nsid w:val="6269326B"/>
     <w:multiLevelType w:val="hybridMultilevel"/>
     <w:tmpl w:val="0FD6CDE6"/>
@@ -4912,7 +5148,7 @@
       </w:pPr>
     </w:lvl>
   </w:abstractNum>
-  <w:abstractNum w:abstractNumId="15" w15:restartNumberingAfterBreak="0">
+  <w:abstractNum w:abstractNumId="16" w15:restartNumberingAfterBreak="0">
     <w:nsid w:val="65AF3520"/>
     <w:multiLevelType w:val="hybridMultilevel"/>
     <w:tmpl w:val="8C7CD7D2"/>
@@ -4998,7 +5234,7 @@
       </w:pPr>
     </w:lvl>
   </w:abstractNum>
-  <w:abstractNum w:abstractNumId="16" w15:restartNumberingAfterBreak="0">
+  <w:abstractNum w:abstractNumId="17" w15:restartNumberingAfterBreak="0">
     <w:nsid w:val="6902330D"/>
     <w:multiLevelType w:val="hybridMultilevel"/>
     <w:tmpl w:val="8788F4B4"/>
@@ -5110,7 +5346,93 @@
       </w:rPr>
     </w:lvl>
   </w:abstractNum>
-  <w:abstractNum w:abstractNumId="17" w15:restartNumberingAfterBreak="0">
+  <w:abstractNum w:abstractNumId="18" w15:restartNumberingAfterBreak="0">
+    <w:nsid w:val="6B12543C"/>
+    <w:multiLevelType w:val="hybridMultilevel"/>
+    <w:tmpl w:val="6CEAE4EE"/>
+    <w:lvl w:ilvl="0" w:tplc="1809000F">
+      <w:start w:val="1"/>
+      <w:numFmt w:val="decimal"/>
+      <w:lvlText w:val="%1."/>
+      <w:lvlJc w:val="left"/>
+      <w:pPr>
+        <w:ind w:left="720" w:hanging="360"/>
+      </w:pPr>
+    </w:lvl>
+    <w:lvl w:ilvl="1" w:tplc="18090019" w:tentative="1">
+      <w:start w:val="1"/>
+      <w:numFmt w:val="lowerLetter"/>
+      <w:lvlText w:val="%2."/>
+      <w:lvlJc w:val="left"/>
+      <w:pPr>
+        <w:ind w:left="1440" w:hanging="360"/>
+      </w:pPr>
+    </w:lvl>
+    <w:lvl w:ilvl="2" w:tplc="1809001B" w:tentative="1">
+      <w:start w:val="1"/>
+      <w:numFmt w:val="lowerRoman"/>
+      <w:lvlText w:val="%3."/>
+      <w:lvlJc w:val="right"/>
+      <w:pPr>
+        <w:ind w:left="2160" w:hanging="180"/>
+      </w:pPr>
+    </w:lvl>
+    <w:lvl w:ilvl="3" w:tplc="1809000F" w:tentative="1">
+      <w:start w:val="1"/>
+      <w:numFmt w:val="decimal"/>
+      <w:lvlText w:val="%4."/>
+      <w:lvlJc w:val="left"/>
+      <w:pPr>
+        <w:ind w:left="2880" w:hanging="360"/>
+      </w:pPr>
+    </w:lvl>
+    <w:lvl w:ilvl="4" w:tplc="18090019" w:tentative="1">
+      <w:start w:val="1"/>
+      <w:numFmt w:val="lowerLetter"/>
+      <w:lvlText w:val="%5."/>
+      <w:lvlJc w:val="left"/>
+      <w:pPr>
+        <w:ind w:left="3600" w:hanging="360"/>
+      </w:pPr>
+    </w:lvl>
+    <w:lvl w:ilvl="5" w:tplc="1809001B" w:tentative="1">
+      <w:start w:val="1"/>
+      <w:numFmt w:val="lowerRoman"/>
+      <w:lvlText w:val="%6."/>
+      <w:lvlJc w:val="right"/>
+      <w:pPr>
+        <w:ind w:left="4320" w:hanging="180"/>
+      </w:pPr>
+    </w:lvl>
+    <w:lvl w:ilvl="6" w:tplc="1809000F" w:tentative="1">
+      <w:start w:val="1"/>
+      <w:numFmt w:val="decimal"/>
+      <w:lvlText w:val="%7."/>
+      <w:lvlJc w:val="left"/>
+      <w:pPr>
+        <w:ind w:left="5040" w:hanging="360"/>
+      </w:pPr>
+    </w:lvl>
+    <w:lvl w:ilvl="7" w:tplc="18090019" w:tentative="1">
+      <w:start w:val="1"/>
+      <w:numFmt w:val="lowerLetter"/>
+      <w:lvlText w:val="%8."/>
+      <w:lvlJc w:val="left"/>
+      <w:pPr>
+        <w:ind w:left="5760" w:hanging="360"/>
+      </w:pPr>
+    </w:lvl>
+    <w:lvl w:ilvl="8" w:tplc="1809001B" w:tentative="1">
+      <w:start w:val="1"/>
+      <w:numFmt w:val="lowerRoman"/>
+      <w:lvlText w:val="%9."/>
+      <w:lvlJc w:val="right"/>
+      <w:pPr>
+        <w:ind w:left="6480" w:hanging="180"/>
+      </w:pPr>
+    </w:lvl>
+  </w:abstractNum>
+  <w:abstractNum w:abstractNumId="19" w15:restartNumberingAfterBreak="0">
     <w:nsid w:val="6E99354D"/>
     <w:multiLevelType w:val="hybridMultilevel"/>
     <w:tmpl w:val="2E2CCEF4"/>
@@ -5196,7 +5518,7 @@
       </w:pPr>
     </w:lvl>
   </w:abstractNum>
-  <w:abstractNum w:abstractNumId="18" w15:restartNumberingAfterBreak="0">
+  <w:abstractNum w:abstractNumId="20" w15:restartNumberingAfterBreak="0">
     <w:nsid w:val="77E43BAC"/>
     <w:multiLevelType w:val="hybridMultilevel"/>
     <w:tmpl w:val="F05A4C36"/>
@@ -5309,7 +5631,7 @@
       </w:rPr>
     </w:lvl>
   </w:abstractNum>
-  <w:abstractNum w:abstractNumId="19" w15:restartNumberingAfterBreak="0">
+  <w:abstractNum w:abstractNumId="21" w15:restartNumberingAfterBreak="0">
     <w:nsid w:val="7F606AED"/>
     <w:multiLevelType w:val="hybridMultilevel"/>
     <w:tmpl w:val="A32C5AB2"/>
@@ -5423,16 +5745,16 @@
     </w:lvl>
   </w:abstractNum>
   <w:num w:numId="1">
-    <w:abstractNumId w:val="14"/>
+    <w:abstractNumId w:val="15"/>
   </w:num>
   <w:num w:numId="2">
-    <w:abstractNumId w:val="17"/>
+    <w:abstractNumId w:val="19"/>
   </w:num>
   <w:num w:numId="3">
-    <w:abstractNumId w:val="8"/>
+    <w:abstractNumId w:val="9"/>
   </w:num>
   <w:num w:numId="4">
-    <w:abstractNumId w:val="7"/>
+    <w:abstractNumId w:val="8"/>
   </w:num>
   <w:num w:numId="5">
     <w:abstractNumId w:val="3"/>
@@ -5441,10 +5763,10 @@
     <w:abstractNumId w:val="6"/>
   </w:num>
   <w:num w:numId="7">
-    <w:abstractNumId w:val="9"/>
+    <w:abstractNumId w:val="10"/>
   </w:num>
   <w:num w:numId="8">
-    <w:abstractNumId w:val="10"/>
+    <w:abstractNumId w:val="11"/>
   </w:num>
   <w:num w:numId="9">
     <w:abstractNumId w:val="1"/>
@@ -5459,28 +5781,34 @@
     <w:abstractNumId w:val="4"/>
   </w:num>
   <w:num w:numId="13">
+    <w:abstractNumId w:val="14"/>
+  </w:num>
+  <w:num w:numId="14">
+    <w:abstractNumId w:val="12"/>
+  </w:num>
+  <w:num w:numId="15">
     <w:abstractNumId w:val="13"/>
   </w:num>
-  <w:num w:numId="14">
-    <w:abstractNumId w:val="11"/>
-  </w:num>
-  <w:num w:numId="15">
-    <w:abstractNumId w:val="12"/>
-  </w:num>
   <w:num w:numId="16">
-    <w:abstractNumId w:val="18"/>
+    <w:abstractNumId w:val="20"/>
   </w:num>
   <w:num w:numId="17">
     <w:abstractNumId w:val="2"/>
   </w:num>
   <w:num w:numId="18">
+    <w:abstractNumId w:val="17"/>
+  </w:num>
+  <w:num w:numId="19">
+    <w:abstractNumId w:val="21"/>
+  </w:num>
+  <w:num w:numId="20">
     <w:abstractNumId w:val="16"/>
   </w:num>
-  <w:num w:numId="19">
-    <w:abstractNumId w:val="19"/>
+  <w:num w:numId="21">
+    <w:abstractNumId w:val="18"/>
   </w:num>
-  <w:num w:numId="20">
-    <w:abstractNumId w:val="15"/>
+  <w:num w:numId="22">
+    <w:abstractNumId w:val="7"/>
   </w:num>
 </w:numbering>
 </file>
@@ -5953,6 +6281,28 @@
       <w:szCs w:val="24"/>
     </w:rPr>
   </w:style>
+  <w:style w:type="paragraph" w:styleId="Heading4">
+    <w:name w:val="heading 4"/>
+    <w:basedOn w:val="Normal"/>
+    <w:next w:val="Normal"/>
+    <w:link w:val="Heading4Char"/>
+    <w:uiPriority w:val="9"/>
+    <w:unhideWhenUsed/>
+    <w:qFormat/>
+    <w:rsid w:val="002843DE"/>
+    <w:pPr>
+      <w:keepNext/>
+      <w:keepLines/>
+      <w:spacing w:before="40" w:after="0"/>
+      <w:outlineLvl w:val="3"/>
+    </w:pPr>
+    <w:rPr>
+      <w:rFonts w:asciiTheme="majorHAnsi" w:eastAsiaTheme="majorEastAsia" w:hAnsiTheme="majorHAnsi" w:cstheme="majorBidi"/>
+      <w:i/>
+      <w:iCs/>
+      <w:color w:val="365F91" w:themeColor="accent1" w:themeShade="BF"/>
+    </w:rPr>
+  </w:style>
   <w:style w:type="character" w:default="1" w:styleId="DefaultParagraphFont">
     <w:name w:val="Default Paragraph Font"/>
     <w:uiPriority w:val="1"/>
@@ -6331,6 +6681,22 @@
       <w:lang w:eastAsia="en-US"/>
     </w:rPr>
   </w:style>
+  <w:style w:type="character" w:customStyle="1" w:styleId="Heading4Char">
+    <w:name w:val="Heading 4 Char"/>
+    <w:basedOn w:val="DefaultParagraphFont"/>
+    <w:link w:val="Heading4"/>
+    <w:uiPriority w:val="9"/>
+    <w:rsid w:val="002843DE"/>
+    <w:rPr>
+      <w:rFonts w:asciiTheme="majorHAnsi" w:eastAsiaTheme="majorEastAsia" w:hAnsiTheme="majorHAnsi" w:cstheme="majorBidi"/>
+      <w:i/>
+      <w:iCs/>
+      <w:color w:val="365F91" w:themeColor="accent1" w:themeShade="BF"/>
+      <w:sz w:val="22"/>
+      <w:szCs w:val="22"/>
+      <w:lang w:eastAsia="en-US"/>
+    </w:rPr>
+  </w:style>
 </w:styles>
 </file>
 
@@ -6697,7 +7063,7 @@
 </file>
 
 <file path=customXml/itemProps1.xml><?xml version="1.0" encoding="utf-8"?>
-<ds:datastoreItem xmlns:ds="http://schemas.openxmlformats.org/officeDocument/2006/customXml" ds:itemID="{6DA25EC3-969E-46B5-B3F1-1CF4E8D7C5A1}">
+<ds:datastoreItem xmlns:ds="http://schemas.openxmlformats.org/officeDocument/2006/customXml" ds:itemID="{C85CC22B-2B56-47B8-8F60-6C88D1B8543A}">
   <ds:schemaRefs>
     <ds:schemaRef ds:uri="http://schemas.openxmlformats.org/officeDocument/2006/bibliography"/>
   </ds:schemaRefs>
